--- a/Jerick_Arlantico_CV.docx
+++ b/Jerick_Arlantico_CV.docx
@@ -35,7 +35,7 @@
         <mc:AlternateContent>
           <mc:Choice Requires="wps">
             <w:drawing>
-              <wp:anchor distT="0" distB="0" distL="114300" distR="114300" simplePos="0" relativeHeight="251652096" behindDoc="0" locked="0" layoutInCell="1" allowOverlap="1" wp14:anchorId="7A791B3C" wp14:editId="06CBD47E">
+              <wp:anchor distT="0" distB="0" distL="114300" distR="114300" simplePos="0" relativeHeight="251652096" behindDoc="0" locked="0" layoutInCell="1" allowOverlap="1" wp14:anchorId="7A791B3C" wp14:editId="5E9D4CA9">
                 <wp:simplePos x="0" y="0"/>
                 <wp:positionH relativeFrom="column">
                   <wp:posOffset>9525</wp:posOffset>
@@ -212,7 +212,7 @@
         <mc:AlternateContent>
           <mc:Choice Requires="wpg">
             <w:drawing>
-              <wp:anchor distT="0" distB="0" distL="114300" distR="114300" simplePos="0" relativeHeight="251658240" behindDoc="0" locked="0" layoutInCell="1" allowOverlap="1" wp14:anchorId="67211E87" wp14:editId="54A3A8AF">
+              <wp:anchor distT="0" distB="0" distL="114300" distR="114300" simplePos="0" relativeHeight="251658240" behindDoc="0" locked="0" layoutInCell="1" allowOverlap="1" wp14:anchorId="67211E87" wp14:editId="4E6C6551">
                 <wp:simplePos x="0" y="0"/>
                 <wp:positionH relativeFrom="column">
                   <wp:posOffset>304800</wp:posOffset>
@@ -314,7 +314,7 @@
           </mc:Choice>
           <mc:Fallback>
             <w:pict>
-              <v:group w14:anchorId="23166C89" id="Group 9" o:spid="_x0000_s1026" style="position:absolute;margin-left:24pt;margin-top:15.05pt;width:521.75pt;height:640.8pt;z-index:251658240;mso-height-relative:margin" coordorigin="" coordsize="66264,81381" o:gfxdata="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">
+              <v:group w14:anchorId="12FAB104" id="Group 9" o:spid="_x0000_s1026" style="position:absolute;margin-left:24pt;margin-top:15.05pt;width:521.75pt;height:640.8pt;z-index:251658240;mso-height-relative:margin" coordorigin="" coordsize="66264,81381" o:gfxdata="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">
                 <v:line id="Straight Connector 7" o:spid="_x0000_s1027" style="position:absolute;visibility:visible;mso-wrap-style:square" from="0,0" to="66264,0" o:connectortype="straight" o:gfxdata="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" strokecolor="black [3213]" strokeweight="1pt">
                   <v:stroke joinstyle="miter"/>
                 </v:line>
@@ -336,7 +336,7 @@
         <mc:AlternateContent>
           <mc:Choice Requires="wps">
             <w:drawing>
-              <wp:anchor distT="0" distB="0" distL="114300" distR="114300" simplePos="0" relativeHeight="251659264" behindDoc="0" locked="0" layoutInCell="1" allowOverlap="1" wp14:anchorId="3136F4E6" wp14:editId="258B2348">
+              <wp:anchor distT="0" distB="0" distL="114300" distR="114300" simplePos="0" relativeHeight="251659264" behindDoc="0" locked="0" layoutInCell="1" allowOverlap="1" wp14:anchorId="3136F4E6" wp14:editId="3920CB05">
                 <wp:simplePos x="0" y="0"/>
                 <wp:positionH relativeFrom="column">
                   <wp:posOffset>2434272</wp:posOffset>
@@ -404,7 +404,7 @@
           </mc:Choice>
           <mc:Fallback>
             <w:pict>
-              <v:shapetype w14:anchorId="20305EAE" id="_x0000_t5" coordsize="21600,21600" o:spt="5" adj="10800" path="m@0,l,21600r21600,xe">
+              <v:shapetype w14:anchorId="321098FA" id="_x0000_t5" coordsize="21600,21600" o:spt="5" adj="10800" path="m@0,l,21600r21600,xe">
                 <v:stroke joinstyle="miter"/>
                 <v:formulas>
                   <v:f eqn="val #0"/>
@@ -439,7 +439,7 @@
         <mc:AlternateContent>
           <mc:Choice Requires="wps">
             <w:drawing>
-              <wp:anchor distT="0" distB="0" distL="114300" distR="114300" simplePos="0" relativeHeight="251665408" behindDoc="0" locked="0" layoutInCell="1" allowOverlap="1" wp14:anchorId="41F8483F" wp14:editId="480036DD">
+              <wp:anchor distT="0" distB="0" distL="114300" distR="114300" simplePos="0" relativeHeight="251665408" behindDoc="0" locked="0" layoutInCell="1" allowOverlap="1" wp14:anchorId="41F8483F" wp14:editId="7A5B3988">
                 <wp:simplePos x="0" y="0"/>
                 <wp:positionH relativeFrom="column">
                   <wp:posOffset>313055</wp:posOffset>
@@ -1601,34 +1601,7 @@
                                 <w:szCs w:val="26"/>
                                 <w:lang w:val="es-ES"/>
                               </w:rPr>
-                              <w:t>201</w:t>
-                            </w:r>
-                            <w:r>
-                              <w:rPr>
-                                <w:rFonts w:ascii="Times New Roman" w:hAnsi="Times New Roman" w:cs="Times New Roman"/>
-                                <w:sz w:val="24"/>
-                                <w:szCs w:val="26"/>
-                                <w:lang w:val="es-ES"/>
-                              </w:rPr>
-                              <w:t xml:space="preserve">3 </w:t>
-                            </w:r>
-                            <w:r>
-                              <w:rPr>
-                                <w:rFonts w:ascii="Times New Roman" w:hAnsi="Times New Roman" w:cs="Times New Roman"/>
-                                <w:sz w:val="24"/>
-                                <w:szCs w:val="26"/>
-                                <w:lang w:val="es-ES"/>
-                              </w:rPr>
-                              <w:t>- 201</w:t>
-                            </w:r>
-                            <w:r>
-                              <w:rPr>
-                                <w:rFonts w:ascii="Times New Roman" w:hAnsi="Times New Roman" w:cs="Times New Roman"/>
-                                <w:sz w:val="24"/>
-                                <w:szCs w:val="26"/>
-                                <w:lang w:val="es-ES"/>
-                              </w:rPr>
-                              <w:t>7</w:t>
+                              <w:t>2013 - 2017</w:t>
                             </w:r>
                           </w:p>
                           <w:p>
@@ -1822,34 +1795,7 @@
                                 <w:szCs w:val="26"/>
                                 <w:lang w:val="es-ES"/>
                               </w:rPr>
-                              <w:t>20</w:t>
-                            </w:r>
-                            <w:r>
-                              <w:rPr>
-                                <w:rFonts w:ascii="Times New Roman" w:hAnsi="Times New Roman" w:cs="Times New Roman"/>
-                                <w:sz w:val="24"/>
-                                <w:szCs w:val="26"/>
-                                <w:lang w:val="es-ES"/>
-                              </w:rPr>
-                              <w:t>0</w:t>
-                            </w:r>
-                            <w:r>
-                              <w:rPr>
-                                <w:rFonts w:ascii="Times New Roman" w:hAnsi="Times New Roman" w:cs="Times New Roman"/>
-                                <w:sz w:val="24"/>
-                                <w:szCs w:val="26"/>
-                                <w:lang w:val="es-ES"/>
-                              </w:rPr>
-                              <w:t>7 - 201</w:t>
-                            </w:r>
-                            <w:r>
-                              <w:rPr>
-                                <w:rFonts w:ascii="Times New Roman" w:hAnsi="Times New Roman" w:cs="Times New Roman"/>
-                                <w:sz w:val="24"/>
-                                <w:szCs w:val="26"/>
-                                <w:lang w:val="es-ES"/>
-                              </w:rPr>
-                              <w:t>3</w:t>
+                              <w:t>2007 - 2013</w:t>
                             </w:r>
                           </w:p>
                           <w:p>
@@ -3100,7 +3046,7 @@
         <mc:AlternateContent>
           <mc:Choice Requires="wps">
             <w:drawing>
-              <wp:anchor distT="0" distB="0" distL="114300" distR="114300" simplePos="0" relativeHeight="251727872" behindDoc="0" locked="0" layoutInCell="1" allowOverlap="1" wp14:anchorId="0B8A27D6" wp14:editId="292DAEFA">
+              <wp:anchor distT="0" distB="0" distL="114300" distR="114300" simplePos="0" relativeHeight="251727872" behindDoc="0" locked="0" layoutInCell="1" allowOverlap="1" wp14:anchorId="0B8A27D6" wp14:editId="213D8F0C">
                 <wp:simplePos x="0" y="0"/>
                 <wp:positionH relativeFrom="column">
                   <wp:posOffset>2465705</wp:posOffset>
@@ -3168,7 +3114,7 @@
           </mc:Choice>
           <mc:Fallback>
             <w:pict>
-              <v:shape w14:anchorId="33B46591" id="Isosceles Triangle 86" o:spid="_x0000_s1026" type="#_x0000_t5" style="position:absolute;margin-left:194.15pt;margin-top:21.45pt;width:14.4pt;height:7.2pt;rotation:90;flip:y;z-index:251727872;visibility:visible;mso-wrap-style:square;mso-width-percent:0;mso-height-percent:0;mso-wrap-distance-left:9pt;mso-wrap-distance-top:0;mso-wrap-distance-right:9pt;mso-wrap-distance-bottom:0;mso-position-horizontal:absolute;mso-position-horizontal-relative:text;mso-position-vertical:absolute;mso-position-vertical-relative:text;mso-width-percent:0;mso-height-percent:0;mso-width-relative:margin;mso-height-relative:margin;v-text-anchor:middle" o:gfxdata="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" fillcolor="black [3213]" stroked="f" strokeweight="1pt"/>
+              <v:shape w14:anchorId="48976FDB" id="Isosceles Triangle 86" o:spid="_x0000_s1026" type="#_x0000_t5" style="position:absolute;margin-left:194.15pt;margin-top:21.45pt;width:14.4pt;height:7.2pt;rotation:90;flip:y;z-index:251727872;visibility:visible;mso-wrap-style:square;mso-width-percent:0;mso-height-percent:0;mso-wrap-distance-left:9pt;mso-wrap-distance-top:0;mso-wrap-distance-right:9pt;mso-wrap-distance-bottom:0;mso-position-horizontal:absolute;mso-position-horizontal-relative:text;mso-position-vertical:absolute;mso-position-vertical-relative:text;mso-width-percent:0;mso-height-percent:0;mso-width-relative:margin;mso-height-relative:margin;v-text-anchor:middle" o:gfxdata="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" fillcolor="black [3213]" stroked="f" strokeweight="1pt"/>
             </w:pict>
           </mc:Fallback>
         </mc:AlternateContent>
@@ -3191,7 +3137,7 @@
         <mc:AlternateContent>
           <mc:Choice Requires="wpg">
             <w:drawing>
-              <wp:anchor distT="0" distB="0" distL="114300" distR="114300" simplePos="0" relativeHeight="251692032" behindDoc="0" locked="0" layoutInCell="1" allowOverlap="1" wp14:anchorId="68B6915A" wp14:editId="7ACCAB3F">
+              <wp:anchor distT="0" distB="0" distL="114300" distR="114300" simplePos="0" relativeHeight="251692032" behindDoc="0" locked="0" layoutInCell="1" allowOverlap="1" wp14:anchorId="68B6915A" wp14:editId="46AEA919">
                 <wp:simplePos x="0" y="0"/>
                 <wp:positionH relativeFrom="column">
                   <wp:posOffset>1960245</wp:posOffset>
@@ -3291,10 +3237,29 @@
           </mc:Choice>
           <mc:Fallback>
             <w:pict>
-              <v:group w14:anchorId="5C038878" id="Group 38" o:spid="_x0000_s1026" style="position:absolute;margin-left:154.35pt;margin-top:17pt;width:25.8pt;height:25.8pt;z-index:251692032" coordsize="327804,327804" o:gfxdata="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">
+              <v:group w14:anchorId="7A67BA6C" id="Group 38" o:spid="_x0000_s1026" style="position:absolute;margin-left:154.35pt;margin-top:17pt;width:25.8pt;height:25.8pt;z-index:251692032" coordsize="327804,327804" o:gfxdata="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">
                 <v:oval id="Oval 33" o:spid="_x0000_s1027" style="position:absolute;width:327804;height:327804;visibility:visible;mso-wrap-style:square;v-text-anchor:middle" o:gfxdata="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" fillcolor="#5b9bd5 [3204]" stroked="f" strokeweight="1pt">
                   <v:stroke joinstyle="miter"/>
                 </v:oval>
+                <v:shapetype id="_x0000_t75" coordsize="21600,21600" o:spt="75" o:preferrelative="t" path="m@4@5l@4@11@9@11@9@5xe" filled="f" stroked="f">
+                  <v:stroke joinstyle="miter"/>
+                  <v:formulas>
+                    <v:f eqn="if lineDrawn pixelLineWidth 0"/>
+                    <v:f eqn="sum @0 1 0"/>
+                    <v:f eqn="sum 0 0 @1"/>
+                    <v:f eqn="prod @2 1 2"/>
+                    <v:f eqn="prod @3 21600 pixelWidth"/>
+                    <v:f eqn="prod @3 21600 pixelHeight"/>
+                    <v:f eqn="sum @0 0 1"/>
+                    <v:f eqn="prod @6 1 2"/>
+                    <v:f eqn="prod @7 21600 pixelWidth"/>
+                    <v:f eqn="sum @8 21600 0"/>
+                    <v:f eqn="prod @7 21600 pixelHeight"/>
+                    <v:f eqn="sum @10 21600 0"/>
+                  </v:formulas>
+                  <v:path o:extrusionok="f" gradientshapeok="t" o:connecttype="rect"/>
+                  <o:lock v:ext="edit" aspectratio="t"/>
+                </v:shapetype>
                 <v:shape id="Picture 35" o:spid="_x0000_s1028" type="#_x0000_t75" style="position:absolute;left:71438;top:71438;width:182880;height:182880;visibility:visible;mso-wrap-style:square" o:gfxdata="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">
                   <v:imagedata r:id="rId8" o:title=""/>
                 </v:shape>
@@ -3494,7 +3459,7 @@
         <mc:AlternateContent>
           <mc:Choice Requires="wps">
             <w:drawing>
-              <wp:anchor distT="0" distB="0" distL="114300" distR="114300" simplePos="0" relativeHeight="251721728" behindDoc="0" locked="0" layoutInCell="1" allowOverlap="1" wp14:anchorId="5DAEC9F0" wp14:editId="6536C930">
+              <wp:anchor distT="0" distB="0" distL="114300" distR="114300" simplePos="0" relativeHeight="251721728" behindDoc="0" locked="0" layoutInCell="1" allowOverlap="1" wp14:anchorId="5DAEC9F0" wp14:editId="7D14529A">
                 <wp:simplePos x="0" y="0"/>
                 <wp:positionH relativeFrom="column">
                   <wp:posOffset>2475230</wp:posOffset>
@@ -3562,7 +3527,7 @@
           </mc:Choice>
           <mc:Fallback>
             <w:pict>
-              <v:shape w14:anchorId="45AD6BF2" id="Isosceles Triangle 82" o:spid="_x0000_s1026" type="#_x0000_t5" style="position:absolute;margin-left:194.9pt;margin-top:2.15pt;width:14.4pt;height:7.2pt;rotation:90;flip:y;z-index:251721728;visibility:visible;mso-wrap-style:square;mso-width-percent:0;mso-height-percent:0;mso-wrap-distance-left:9pt;mso-wrap-distance-top:0;mso-wrap-distance-right:9pt;mso-wrap-distance-bottom:0;mso-position-horizontal:absolute;mso-position-horizontal-relative:text;mso-position-vertical:absolute;mso-position-vertical-relative:text;mso-width-percent:0;mso-height-percent:0;mso-width-relative:margin;mso-height-relative:margin;v-text-anchor:middle" o:gfxdata="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" fillcolor="black [3213]" stroked="f" strokeweight="1pt"/>
+              <v:shape w14:anchorId="50C23DFC" id="Isosceles Triangle 82" o:spid="_x0000_s1026" type="#_x0000_t5" style="position:absolute;margin-left:194.9pt;margin-top:2.15pt;width:14.4pt;height:7.2pt;rotation:90;flip:y;z-index:251721728;visibility:visible;mso-wrap-style:square;mso-width-percent:0;mso-height-percent:0;mso-wrap-distance-left:9pt;mso-wrap-distance-top:0;mso-wrap-distance-right:9pt;mso-wrap-distance-bottom:0;mso-position-horizontal:absolute;mso-position-horizontal-relative:text;mso-position-vertical:absolute;mso-position-vertical-relative:text;mso-width-percent:0;mso-height-percent:0;mso-width-relative:margin;mso-height-relative:margin;v-text-anchor:middle" o:gfxdata="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" fillcolor="black [3213]" stroked="f" strokeweight="1pt"/>
             </w:pict>
           </mc:Fallback>
         </mc:AlternateContent>
@@ -3932,7 +3897,7 @@
         <mc:AlternateContent>
           <mc:Choice Requires="wps">
             <w:drawing>
-              <wp:anchor distT="0" distB="0" distL="114300" distR="114300" simplePos="0" relativeHeight="251729920" behindDoc="0" locked="0" layoutInCell="1" allowOverlap="1" wp14:anchorId="1B02D2A3" wp14:editId="0B2CE601">
+              <wp:anchor distT="0" distB="0" distL="114300" distR="114300" simplePos="0" relativeHeight="251729920" behindDoc="0" locked="0" layoutInCell="1" allowOverlap="1" wp14:anchorId="1B02D2A3" wp14:editId="0053F850">
                 <wp:simplePos x="0" y="0"/>
                 <wp:positionH relativeFrom="column">
                   <wp:posOffset>2484755</wp:posOffset>
@@ -4000,7 +3965,7 @@
           </mc:Choice>
           <mc:Fallback>
             <w:pict>
-              <v:shape w14:anchorId="32DC8A95" id="Isosceles Triangle 5" o:spid="_x0000_s1026" type="#_x0000_t5" style="position:absolute;margin-left:195.65pt;margin-top:5.3pt;width:14.4pt;height:7.2pt;rotation:90;flip:y;z-index:251729920;visibility:visible;mso-wrap-style:square;mso-width-percent:0;mso-height-percent:0;mso-wrap-distance-left:9pt;mso-wrap-distance-top:0;mso-wrap-distance-right:9pt;mso-wrap-distance-bottom:0;mso-position-horizontal:absolute;mso-position-horizontal-relative:text;mso-position-vertical:absolute;mso-position-vertical-relative:text;mso-width-percent:0;mso-height-percent:0;mso-width-relative:margin;mso-height-relative:margin;v-text-anchor:middle" o:gfxdata="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" fillcolor="black [3213]" stroked="f" strokeweight="1pt"/>
+              <v:shape w14:anchorId="409B7227" id="Isosceles Triangle 5" o:spid="_x0000_s1026" type="#_x0000_t5" style="position:absolute;margin-left:195.65pt;margin-top:5.3pt;width:14.4pt;height:7.2pt;rotation:90;flip:y;z-index:251729920;visibility:visible;mso-wrap-style:square;mso-width-percent:0;mso-height-percent:0;mso-wrap-distance-left:9pt;mso-wrap-distance-top:0;mso-wrap-distance-right:9pt;mso-wrap-distance-bottom:0;mso-position-horizontal:absolute;mso-position-horizontal-relative:text;mso-position-vertical:absolute;mso-position-vertical-relative:text;mso-width-percent:0;mso-height-percent:0;mso-width-relative:margin;mso-height-relative:margin;v-text-anchor:middle" o:gfxdata="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" fillcolor="black [3213]" stroked="f" strokeweight="1pt"/>
             </w:pict>
           </mc:Fallback>
         </mc:AlternateContent>
@@ -4023,7 +3988,7 @@
         <mc:AlternateContent>
           <mc:Choice Requires="wps">
             <w:drawing>
-              <wp:anchor distT="0" distB="0" distL="114300" distR="114300" simplePos="0" relativeHeight="251734016" behindDoc="0" locked="0" layoutInCell="1" allowOverlap="1" wp14:anchorId="3113698C" wp14:editId="5D833F7F">
+              <wp:anchor distT="0" distB="0" distL="114300" distR="114300" simplePos="0" relativeHeight="251734016" behindDoc="0" locked="0" layoutInCell="1" allowOverlap="1" wp14:anchorId="3113698C" wp14:editId="5B223A10">
                 <wp:simplePos x="0" y="0"/>
                 <wp:positionH relativeFrom="column">
                   <wp:posOffset>313055</wp:posOffset>
@@ -4183,7 +4148,7 @@
         <mc:AlternateContent>
           <mc:Choice Requires="wps">
             <w:drawing>
-              <wp:anchor distT="0" distB="0" distL="114300" distR="114300" simplePos="0" relativeHeight="251736064" behindDoc="0" locked="0" layoutInCell="1" allowOverlap="1" wp14:anchorId="1D149C31" wp14:editId="7CEF63E2">
+              <wp:anchor distT="0" distB="0" distL="114300" distR="114300" simplePos="0" relativeHeight="251736064" behindDoc="0" locked="0" layoutInCell="1" allowOverlap="1" wp14:anchorId="1D149C31" wp14:editId="6C71990E">
                 <wp:simplePos x="0" y="0"/>
                 <wp:positionH relativeFrom="column">
                   <wp:posOffset>19050</wp:posOffset>
@@ -4514,20 +4479,155 @@
           <w:lang w:eastAsia="en-US"/>
         </w:rPr>
         <mc:AlternateContent>
+          <mc:Choice Requires="wps">
+            <w:drawing>
+              <wp:anchor distT="0" distB="0" distL="114300" distR="114300" simplePos="0" relativeHeight="251741184" behindDoc="0" locked="0" layoutInCell="1" allowOverlap="1" wp14:anchorId="18FECD1F" wp14:editId="2DB00A69">
+                <wp:simplePos x="0" y="0"/>
+                <wp:positionH relativeFrom="column">
+                  <wp:posOffset>2844165</wp:posOffset>
+                </wp:positionH>
+                <wp:positionV relativeFrom="paragraph">
+                  <wp:posOffset>73660</wp:posOffset>
+                </wp:positionV>
+                <wp:extent cx="3200400" cy="365760"/>
+                <wp:effectExtent l="0" t="0" r="0" b="0"/>
+                <wp:wrapNone/>
+                <wp:docPr id="1" name="Text Box 1"/>
+                <wp:cNvGraphicFramePr/>
+                <a:graphic xmlns:a="http://schemas.openxmlformats.org/drawingml/2006/main">
+                  <a:graphicData uri="http://schemas.microsoft.com/office/word/2010/wordprocessingShape">
+                    <wps:wsp>
+                      <wps:cNvSpPr txBox="1"/>
+                      <wps:spPr>
+                        <a:xfrm>
+                          <a:off x="0" y="0"/>
+                          <a:ext cx="3200400" cy="365760"/>
+                        </a:xfrm>
+                        <a:prstGeom prst="rect">
+                          <a:avLst/>
+                        </a:prstGeom>
+                        <a:noFill/>
+                        <a:ln w="6350">
+                          <a:noFill/>
+                        </a:ln>
+                        <a:effectLst/>
+                      </wps:spPr>
+                      <wps:style>
+                        <a:lnRef idx="0">
+                          <a:schemeClr val="accent1"/>
+                        </a:lnRef>
+                        <a:fillRef idx="0">
+                          <a:schemeClr val="accent1"/>
+                        </a:fillRef>
+                        <a:effectRef idx="0">
+                          <a:schemeClr val="accent1"/>
+                        </a:effectRef>
+                        <a:fontRef idx="minor">
+                          <a:schemeClr val="dk1"/>
+                        </a:fontRef>
+                      </wps:style>
+                      <wps:txbx>
+                        <w:txbxContent>
+                          <w:p>
+                            <w:pPr>
+                              <w:rPr>
+                                <w:rFonts w:ascii="Times New Roman" w:hAnsi="Times New Roman" w:cs="Times New Roman"/>
+                                <w:b/>
+                                <w:sz w:val="32"/>
+                                <w:lang w:val="es-ES"/>
+                              </w:rPr>
+                            </w:pPr>
+                            <w:r>
+                              <w:rPr>
+                                <w:rFonts w:ascii="Times New Roman" w:hAnsi="Times New Roman" w:cs="Times New Roman"/>
+                                <w:b/>
+                                <w:sz w:val="32"/>
+                                <w:lang w:val="es-ES"/>
+                              </w:rPr>
+                              <w:t>Portfolio</w:t>
+                            </w:r>
+                          </w:p>
+                        </w:txbxContent>
+                      </wps:txbx>
+                      <wps:bodyPr rot="0" spcFirstLastPara="0" vertOverflow="overflow" horzOverflow="overflow" vert="horz" wrap="square" lIns="91440" tIns="45720" rIns="91440" bIns="45720" numCol="1" spcCol="0" rtlCol="0" fromWordArt="0" anchor="t" anchorCtr="0" forceAA="0" compatLnSpc="1">
+                        <a:prstTxWarp prst="textNoShape">
+                          <a:avLst/>
+                        </a:prstTxWarp>
+                        <a:noAutofit/>
+                      </wps:bodyPr>
+                    </wps:wsp>
+                  </a:graphicData>
+                </a:graphic>
+                <wp14:sizeRelH relativeFrom="margin">
+                  <wp14:pctWidth>0</wp14:pctWidth>
+                </wp14:sizeRelH>
+                <wp14:sizeRelV relativeFrom="margin">
+                  <wp14:pctHeight>0</wp14:pctHeight>
+                </wp14:sizeRelV>
+              </wp:anchor>
+            </w:drawing>
+          </mc:Choice>
+          <mc:Fallback>
+            <w:pict>
+              <v:shape w14:anchorId="18FECD1F" id="Text Box 1" o:spid="_x0000_s1035" type="#_x0000_t202" style="position:absolute;margin-left:223.95pt;margin-top:5.8pt;width:252pt;height:28.8pt;z-index:251741184;visibility:visible;mso-wrap-style:square;mso-width-percent:0;mso-height-percent:0;mso-wrap-distance-left:9pt;mso-wrap-distance-top:0;mso-wrap-distance-right:9pt;mso-wrap-distance-bottom:0;mso-position-horizontal:absolute;mso-position-horizontal-relative:text;mso-position-vertical:absolute;mso-position-vertical-relative:text;mso-width-percent:0;mso-height-percent:0;mso-width-relative:margin;mso-height-relative:margin;v-text-anchor:top" o:gfxdata="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" filled="f" stroked="f" strokeweight=".5pt">
+                <v:textbox>
+                  <w:txbxContent>
+                    <w:p>
+                      <w:pPr>
+                        <w:rPr>
+                          <w:rFonts w:ascii="Times New Roman" w:hAnsi="Times New Roman" w:cs="Times New Roman"/>
+                          <w:b/>
+                          <w:sz w:val="32"/>
+                          <w:lang w:val="es-ES"/>
+                        </w:rPr>
+                      </w:pPr>
+                      <w:r>
+                        <w:rPr>
+                          <w:rFonts w:ascii="Times New Roman" w:hAnsi="Times New Roman" w:cs="Times New Roman"/>
+                          <w:b/>
+                          <w:sz w:val="32"/>
+                          <w:lang w:val="es-ES"/>
+                        </w:rPr>
+                        <w:t>Portfolio</w:t>
+                      </w:r>
+                    </w:p>
+                  </w:txbxContent>
+                </v:textbox>
+              </v:shape>
+            </w:pict>
+          </mc:Fallback>
+        </mc:AlternateContent>
+      </w:r>
+    </w:p>
+    <w:p>
+      <w:pPr>
+        <w:rPr>
+          <w:rFonts w:ascii="Times New Roman" w:hAnsi="Times New Roman" w:cs="Times New Roman"/>
+          <w:color w:val="000000" w:themeColor="text1"/>
+        </w:rPr>
+      </w:pPr>
+      <w:r>
+        <w:rPr>
+          <w:rFonts w:ascii="Times New Roman" w:hAnsi="Times New Roman" w:cs="Times New Roman"/>
+          <w:noProof/>
+          <w:color w:val="000000" w:themeColor="text1"/>
+          <w:lang w:eastAsia="en-US"/>
+        </w:rPr>
+        <mc:AlternateContent>
           <mc:Choice Requires="wpg">
             <w:drawing>
-              <wp:anchor distT="0" distB="0" distL="114300" distR="114300" simplePos="0" relativeHeight="251678720" behindDoc="0" locked="0" layoutInCell="1" allowOverlap="1" wp14:anchorId="6E7F0C66" wp14:editId="414EB41E">
+              <wp:anchor distT="0" distB="0" distL="114300" distR="114300" simplePos="0" relativeHeight="251742208" behindDoc="0" locked="0" layoutInCell="1" allowOverlap="1" wp14:anchorId="3591BE74" wp14:editId="55B769A8">
                 <wp:simplePos x="0" y="0"/>
                 <wp:positionH relativeFrom="column">
                   <wp:posOffset>2947035</wp:posOffset>
                 </wp:positionH>
                 <wp:positionV relativeFrom="paragraph">
-                  <wp:posOffset>626110</wp:posOffset>
+                  <wp:posOffset>202565</wp:posOffset>
                 </wp:positionV>
                 <wp:extent cx="3840480" cy="27305"/>
                 <wp:effectExtent l="0" t="0" r="0" b="0"/>
                 <wp:wrapNone/>
-                <wp:docPr id="23" name="Group 23"/>
+                <wp:docPr id="2" name="Group 2"/>
                 <wp:cNvGraphicFramePr/>
                 <a:graphic xmlns:a="http://schemas.openxmlformats.org/drawingml/2006/main">
                   <a:graphicData uri="http://schemas.microsoft.com/office/word/2010/wordprocessingGroup">
@@ -4542,7 +4642,7 @@
                         </a:xfrm>
                       </wpg:grpSpPr>
                       <wps:wsp>
-                        <wps:cNvPr id="24" name="Rectangle 24"/>
+                        <wps:cNvPr id="3" name="Rectangle 3"/>
                         <wps:cNvSpPr/>
                         <wps:spPr>
                           <a:xfrm>
@@ -4586,7 +4686,7 @@
                         </wps:bodyPr>
                       </wps:wsp>
                       <wps:wsp>
-                        <wps:cNvPr id="25" name="Rectangle 25"/>
+                        <wps:cNvPr id="6" name="Rectangle 6"/>
                         <wps:cNvSpPr/>
                         <wps:spPr>
                           <a:xfrm>
@@ -4639,14 +4739,22 @@
           </mc:Choice>
           <mc:Fallback>
             <w:pict>
-              <v:group w14:anchorId="23FB7FBD" id="Group 23" o:spid="_x0000_s1026" style="position:absolute;margin-left:232.05pt;margin-top:49.3pt;width:302.4pt;height:2.15pt;z-index:251678720;mso-width-relative:margin" coordsize="20226,274" o:gfxdata="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">
-                <v:rect id="Rectangle 24" o:spid="_x0000_s1027" style="position:absolute;width:19776;height:274;visibility:visible;mso-wrap-style:square;v-text-anchor:middle" o:gfxdata="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" fillcolor="gray [1629]" stroked="f" strokeweight="1pt"/>
-                <v:rect id="Rectangle 25" o:spid="_x0000_s1028" style="position:absolute;left:4681;width:15545;height:274;visibility:visible;mso-wrap-style:square;v-text-anchor:middle" o:gfxdata="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" fillcolor="#c45911 [2405]" stroked="f" strokeweight="1pt"/>
+              <v:group w14:anchorId="67D4D717" id="Group 2" o:spid="_x0000_s1026" style="position:absolute;margin-left:232.05pt;margin-top:15.95pt;width:302.4pt;height:2.15pt;z-index:251742208;mso-width-relative:margin" coordsize="20226,274" o:gfxdata="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">
+                <v:rect id="Rectangle 3" o:spid="_x0000_s1027" style="position:absolute;width:19776;height:274;visibility:visible;mso-wrap-style:square;v-text-anchor:middle" o:gfxdata="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" fillcolor="gray [1629]" stroked="f" strokeweight="1pt"/>
+                <v:rect id="Rectangle 6" o:spid="_x0000_s1028" style="position:absolute;left:4681;width:15545;height:274;visibility:visible;mso-wrap-style:square;v-text-anchor:middle" o:gfxdata="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" fillcolor="#c45911 [2405]" stroked="f" strokeweight="1pt"/>
               </v:group>
             </w:pict>
           </mc:Fallback>
         </mc:AlternateContent>
       </w:r>
+    </w:p>
+    <w:p>
+      <w:pPr>
+        <w:rPr>
+          <w:rFonts w:ascii="Times New Roman" w:hAnsi="Times New Roman" w:cs="Times New Roman"/>
+          <w:color w:val="000000" w:themeColor="text1"/>
+        </w:rPr>
+      </w:pPr>
       <w:r>
         <w:rPr>
           <w:rFonts w:ascii="Times New Roman" w:hAnsi="Times New Roman" w:cs="Times New Roman"/>
@@ -4657,18 +4765,18 @@
         <mc:AlternateContent>
           <mc:Choice Requires="wps">
             <w:drawing>
-              <wp:anchor distT="0" distB="0" distL="114300" distR="114300" simplePos="0" relativeHeight="251677696" behindDoc="0" locked="0" layoutInCell="1" allowOverlap="1" wp14:anchorId="24E473EF" wp14:editId="7CDD494B">
+              <wp:anchor distT="0" distB="0" distL="114300" distR="114300" simplePos="0" relativeHeight="251743232" behindDoc="0" locked="0" layoutInCell="1" allowOverlap="1" wp14:anchorId="58A4D0E6" wp14:editId="51523726">
                 <wp:simplePos x="0" y="0"/>
                 <wp:positionH relativeFrom="column">
-                  <wp:posOffset>2844165</wp:posOffset>
+                  <wp:posOffset>2676525</wp:posOffset>
                 </wp:positionH>
                 <wp:positionV relativeFrom="paragraph">
-                  <wp:posOffset>222250</wp:posOffset>
+                  <wp:posOffset>34925</wp:posOffset>
                 </wp:positionV>
-                <wp:extent cx="3200400" cy="365760"/>
+                <wp:extent cx="4572000" cy="295275"/>
                 <wp:effectExtent l="0" t="0" r="0" b="0"/>
                 <wp:wrapNone/>
-                <wp:docPr id="22" name="Text Box 22"/>
+                <wp:docPr id="21" name="Text Box 21"/>
                 <wp:cNvGraphicFramePr/>
                 <a:graphic xmlns:a="http://schemas.openxmlformats.org/drawingml/2006/main">
                   <a:graphicData uri="http://schemas.microsoft.com/office/word/2010/wordprocessingShape">
@@ -4677,7 +4785,7 @@
                       <wps:spPr>
                         <a:xfrm>
                           <a:off x="0" y="0"/>
-                          <a:ext cx="3200400" cy="365760"/>
+                          <a:ext cx="4572000" cy="295275"/>
                         </a:xfrm>
                         <a:prstGeom prst="rect">
                           <a:avLst/>
@@ -4706,32 +4814,20 @@
                         <w:txbxContent>
                           <w:p>
                             <w:pPr>
-                              <w:rPr>
-                                <w:rFonts w:ascii="Times New Roman" w:hAnsi="Times New Roman" w:cs="Times New Roman"/>
-                                <w:b/>
-                                <w:sz w:val="32"/>
-                                <w:lang w:val="es-ES"/>
+                              <w:spacing w:after="0" w:line="240" w:lineRule="auto"/>
+                              <w:jc w:val="center"/>
+                              <w:rPr>
+                                <w:rFonts w:ascii="Times New Roman" w:hAnsi="Times New Roman" w:cs="Times New Roman"/>
+                                <w:color w:val="000000" w:themeColor="text1"/>
                               </w:rPr>
                             </w:pPr>
                             <w:r>
                               <w:rPr>
                                 <w:rFonts w:ascii="Times New Roman" w:hAnsi="Times New Roman" w:cs="Times New Roman"/>
-                                <w:b/>
-                                <w:sz w:val="32"/>
-                                <w:lang w:val="es-ES"/>
-                              </w:rPr>
-                              <w:t>ABOUT ME</w:t>
-                            </w:r>
-                          </w:p>
-                          <w:p>
-                            <w:pPr>
-                              <w:rPr>
-                                <w:rFonts w:ascii="Times New Roman" w:hAnsi="Times New Roman" w:cs="Times New Roman"/>
-                                <w:b/>
-                                <w:sz w:val="32"/>
-                                <w:lang w:val="es-ES"/>
-                              </w:rPr>
-                            </w:pPr>
+                                <w:color w:val="000000" w:themeColor="text1"/>
+                              </w:rPr>
+                              <w:t>https://skuukzkyy.github.io/Portfolio/</w:t>
+                            </w:r>
                           </w:p>
                         </w:txbxContent>
                       </wps:txbx>
@@ -4755,37 +4851,25 @@
           </mc:Choice>
           <mc:Fallback>
             <w:pict>
-              <v:shape w14:anchorId="24E473EF" id="Text Box 22" o:spid="_x0000_s1035" type="#_x0000_t202" style="position:absolute;margin-left:223.95pt;margin-top:17.5pt;width:252pt;height:28.8pt;z-index:251677696;visibility:visible;mso-wrap-style:square;mso-width-percent:0;mso-height-percent:0;mso-wrap-distance-left:9pt;mso-wrap-distance-top:0;mso-wrap-distance-right:9pt;mso-wrap-distance-bottom:0;mso-position-horizontal:absolute;mso-position-horizontal-relative:text;mso-position-vertical:absolute;mso-position-vertical-relative:text;mso-width-percent:0;mso-height-percent:0;mso-width-relative:margin;mso-height-relative:margin;v-text-anchor:top" o:gfxdata="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" filled="f" stroked="f" strokeweight=".5pt">
+              <v:shape w14:anchorId="58A4D0E6" id="Text Box 21" o:spid="_x0000_s1036" type="#_x0000_t202" style="position:absolute;margin-left:210.75pt;margin-top:2.75pt;width:5in;height:23.25pt;z-index:251743232;visibility:visible;mso-wrap-style:square;mso-width-percent:0;mso-height-percent:0;mso-wrap-distance-left:9pt;mso-wrap-distance-top:0;mso-wrap-distance-right:9pt;mso-wrap-distance-bottom:0;mso-position-horizontal:absolute;mso-position-horizontal-relative:text;mso-position-vertical:absolute;mso-position-vertical-relative:text;mso-width-percent:0;mso-height-percent:0;mso-width-relative:margin;mso-height-relative:margin;v-text-anchor:top" o:gfxdata="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" filled="f" stroked="f" strokeweight=".5pt">
                 <v:textbox>
                   <w:txbxContent>
                     <w:p>
                       <w:pPr>
-                        <w:rPr>
-                          <w:rFonts w:ascii="Times New Roman" w:hAnsi="Times New Roman" w:cs="Times New Roman"/>
-                          <w:b/>
-                          <w:sz w:val="32"/>
-                          <w:lang w:val="es-ES"/>
+                        <w:spacing w:after="0" w:line="240" w:lineRule="auto"/>
+                        <w:jc w:val="center"/>
+                        <w:rPr>
+                          <w:rFonts w:ascii="Times New Roman" w:hAnsi="Times New Roman" w:cs="Times New Roman"/>
+                          <w:color w:val="000000" w:themeColor="text1"/>
                         </w:rPr>
                       </w:pPr>
                       <w:r>
                         <w:rPr>
                           <w:rFonts w:ascii="Times New Roman" w:hAnsi="Times New Roman" w:cs="Times New Roman"/>
-                          <w:b/>
-                          <w:sz w:val="32"/>
-                          <w:lang w:val="es-ES"/>
-                        </w:rPr>
-                        <w:t>ABOUT ME</w:t>
-                      </w:r>
-                    </w:p>
-                    <w:p>
-                      <w:pPr>
-                        <w:rPr>
-                          <w:rFonts w:ascii="Times New Roman" w:hAnsi="Times New Roman" w:cs="Times New Roman"/>
-                          <w:b/>
-                          <w:sz w:val="32"/>
-                          <w:lang w:val="es-ES"/>
-                        </w:rPr>
-                      </w:pPr>
+                          <w:color w:val="000000" w:themeColor="text1"/>
+                        </w:rPr>
+                        <w:t>https://skuukzkyy.github.io/Portfolio/</w:t>
+                      </w:r>
                     </w:p>
                   </w:txbxContent>
                 </v:textbox>
@@ -4794,22 +4878,6 @@
           </mc:Fallback>
         </mc:AlternateContent>
       </w:r>
-    </w:p>
-    <w:p>
-      <w:pPr>
-        <w:rPr>
-          <w:rFonts w:ascii="Times New Roman" w:hAnsi="Times New Roman" w:cs="Times New Roman"/>
-          <w:color w:val="000000" w:themeColor="text1"/>
-        </w:rPr>
-      </w:pPr>
-    </w:p>
-    <w:p>
-      <w:pPr>
-        <w:rPr>
-          <w:rFonts w:ascii="Times New Roman" w:hAnsi="Times New Roman" w:cs="Times New Roman"/>
-          <w:color w:val="000000" w:themeColor="text1"/>
-        </w:rPr>
-      </w:pPr>
       <w:r>
         <w:rPr>
           <w:rFonts w:ascii="Times New Roman" w:hAnsi="Times New Roman" w:cs="Times New Roman"/>
@@ -4820,7 +4888,7 @@
         <mc:AlternateContent>
           <mc:Choice Requires="wps">
             <w:drawing>
-              <wp:anchor distT="0" distB="0" distL="114300" distR="114300" simplePos="0" relativeHeight="251739136" behindDoc="0" locked="0" layoutInCell="1" allowOverlap="1" wp14:anchorId="42B08B5A" wp14:editId="302B5855">
+              <wp:anchor distT="0" distB="0" distL="114300" distR="114300" simplePos="0" relativeHeight="251739136" behindDoc="0" locked="0" layoutInCell="1" allowOverlap="1" wp14:anchorId="42B08B5A" wp14:editId="44EE9033">
                 <wp:simplePos x="0" y="0"/>
                 <wp:positionH relativeFrom="column">
                   <wp:posOffset>303530</wp:posOffset>
@@ -4908,7 +4976,7 @@
           </mc:Choice>
           <mc:Fallback>
             <w:pict>
-              <v:shape w14:anchorId="42B08B5A" id="Text Box 92" o:spid="_x0000_s1036" type="#_x0000_t202" style="position:absolute;margin-left:23.9pt;margin-top:21.1pt;width:165.6pt;height:28.8pt;z-index:251739136;visibility:visible;mso-wrap-style:square;mso-width-percent:0;mso-height-percent:0;mso-wrap-distance-left:9pt;mso-wrap-distance-top:0;mso-wrap-distance-right:9pt;mso-wrap-distance-bottom:0;mso-position-horizontal:absolute;mso-position-horizontal-relative:text;mso-position-vertical:absolute;mso-position-vertical-relative:text;mso-width-percent:0;mso-height-percent:0;mso-width-relative:margin;mso-height-relative:margin;v-text-anchor:top" o:gfxdata="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" filled="f" stroked="f" strokeweight=".5pt">
+              <v:shape w14:anchorId="42B08B5A" id="Text Box 92" o:spid="_x0000_s1037" type="#_x0000_t202" style="position:absolute;margin-left:23.9pt;margin-top:21.1pt;width:165.6pt;height:28.8pt;z-index:251739136;visibility:visible;mso-wrap-style:square;mso-width-percent:0;mso-height-percent:0;mso-wrap-distance-left:9pt;mso-wrap-distance-top:0;mso-wrap-distance-right:9pt;mso-wrap-distance-bottom:0;mso-position-horizontal:absolute;mso-position-horizontal-relative:text;mso-position-vertical:absolute;mso-position-vertical-relative:text;mso-width-percent:0;mso-height-percent:0;mso-width-relative:margin;mso-height-relative:margin;v-text-anchor:top" o:gfxdata="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" filled="f" stroked="f" strokeweight=".5pt">
                 <v:textbox>
                   <w:txbxContent>
                     <w:p>
@@ -4947,7 +5015,7 @@
         <mc:AlternateContent>
           <mc:Choice Requires="wpg">
             <w:drawing>
-              <wp:anchor distT="0" distB="0" distL="114300" distR="114300" simplePos="0" relativeHeight="251738112" behindDoc="0" locked="0" layoutInCell="1" allowOverlap="1" wp14:anchorId="6EBFE9AF" wp14:editId="2A1A0B9D">
+              <wp:anchor distT="0" distB="0" distL="114300" distR="114300" simplePos="0" relativeHeight="251738112" behindDoc="0" locked="0" layoutInCell="1" allowOverlap="1" wp14:anchorId="6EBFE9AF" wp14:editId="0F1EC873">
                 <wp:simplePos x="0" y="0"/>
                 <wp:positionH relativeFrom="column">
                   <wp:posOffset>375285</wp:posOffset>
@@ -5067,7 +5135,7 @@
           </mc:Choice>
           <mc:Fallback>
             <w:pict>
-              <v:group w14:anchorId="09AF1549" id="Group 89" o:spid="_x0000_s1026" style="position:absolute;margin-left:29.55pt;margin-top:55.25pt;width:159.25pt;height:2.15pt;z-index:251738112" coordsize="20226,274" o:gfxdata="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">
+              <v:group w14:anchorId="79B72B52" id="Group 89" o:spid="_x0000_s1026" style="position:absolute;margin-left:29.55pt;margin-top:55.25pt;width:159.25pt;height:2.15pt;z-index:251738112" coordsize="20226,274" o:gfxdata="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">
                 <v:rect id="Rectangle 90" o:spid="_x0000_s1027" style="position:absolute;width:19776;height:274;visibility:visible;mso-wrap-style:square;v-text-anchor:middle" o:gfxdata="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" fillcolor="gray [1629]" stroked="f" strokeweight="1pt"/>
                 <v:rect id="Rectangle 91" o:spid="_x0000_s1028" style="position:absolute;left:4681;width:15545;height:274;visibility:visible;mso-wrap-style:square;v-text-anchor:middle" o:gfxdata="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" fillcolor="#c45911 [2405]" stroked="f" strokeweight="1pt"/>
               </v:group>
@@ -5083,6 +5151,155 @@
           <w:color w:val="000000" w:themeColor="text1"/>
         </w:rPr>
       </w:pPr>
+    </w:p>
+    <w:p>
+      <w:pPr>
+        <w:rPr>
+          <w:rFonts w:ascii="Times New Roman" w:hAnsi="Times New Roman" w:cs="Times New Roman"/>
+          <w:color w:val="000000" w:themeColor="text1"/>
+        </w:rPr>
+      </w:pPr>
+      <w:r>
+        <w:rPr>
+          <w:rFonts w:ascii="Times New Roman" w:hAnsi="Times New Roman" w:cs="Times New Roman"/>
+          <w:noProof/>
+          <w:color w:val="000000" w:themeColor="text1"/>
+          <w:lang w:eastAsia="en-US"/>
+        </w:rPr>
+        <mc:AlternateContent>
+          <mc:Choice Requires="wpg">
+            <w:drawing>
+              <wp:anchor distT="0" distB="0" distL="114300" distR="114300" simplePos="0" relativeHeight="251678720" behindDoc="0" locked="0" layoutInCell="1" allowOverlap="1" wp14:anchorId="6E7F0C66" wp14:editId="07C9696C">
+                <wp:simplePos x="0" y="0"/>
+                <wp:positionH relativeFrom="column">
+                  <wp:posOffset>2947035</wp:posOffset>
+                </wp:positionH>
+                <wp:positionV relativeFrom="paragraph">
+                  <wp:posOffset>412115</wp:posOffset>
+                </wp:positionV>
+                <wp:extent cx="3840480" cy="27305"/>
+                <wp:effectExtent l="0" t="0" r="0" b="0"/>
+                <wp:wrapNone/>
+                <wp:docPr id="23" name="Group 23"/>
+                <wp:cNvGraphicFramePr/>
+                <a:graphic xmlns:a="http://schemas.openxmlformats.org/drawingml/2006/main">
+                  <a:graphicData uri="http://schemas.microsoft.com/office/word/2010/wordprocessingGroup">
+                    <wpg:wgp>
+                      <wpg:cNvGrpSpPr/>
+                      <wpg:grpSpPr>
+                        <a:xfrm>
+                          <a:off x="0" y="0"/>
+                          <a:ext cx="3840480" cy="27305"/>
+                          <a:chOff x="0" y="0"/>
+                          <a:chExt cx="2022653" cy="27432"/>
+                        </a:xfrm>
+                      </wpg:grpSpPr>
+                      <wps:wsp>
+                        <wps:cNvPr id="24" name="Rectangle 24"/>
+                        <wps:cNvSpPr/>
+                        <wps:spPr>
+                          <a:xfrm>
+                            <a:off x="0" y="0"/>
+                            <a:ext cx="1977656" cy="27432"/>
+                          </a:xfrm>
+                          <a:prstGeom prst="rect">
+                            <a:avLst/>
+                          </a:prstGeom>
+                          <a:solidFill>
+                            <a:schemeClr val="tx1">
+                              <a:lumMod val="50000"/>
+                              <a:lumOff val="50000"/>
+                            </a:schemeClr>
+                          </a:solidFill>
+                          <a:ln>
+                            <a:noFill/>
+                          </a:ln>
+                        </wps:spPr>
+                        <wps:style>
+                          <a:lnRef idx="2">
+                            <a:schemeClr val="accent1">
+                              <a:shade val="50000"/>
+                            </a:schemeClr>
+                          </a:lnRef>
+                          <a:fillRef idx="1">
+                            <a:schemeClr val="accent1"/>
+                          </a:fillRef>
+                          <a:effectRef idx="0">
+                            <a:schemeClr val="accent1"/>
+                          </a:effectRef>
+                          <a:fontRef idx="minor">
+                            <a:schemeClr val="lt1"/>
+                          </a:fontRef>
+                        </wps:style>
+                        <wps:bodyPr rot="0" spcFirstLastPara="0" vertOverflow="overflow" horzOverflow="overflow" vert="horz" wrap="square" lIns="91440" tIns="45720" rIns="91440" bIns="45720" numCol="1" spcCol="0" rtlCol="0" fromWordArt="0" anchor="ctr" anchorCtr="0" forceAA="0" compatLnSpc="1">
+                          <a:prstTxWarp prst="textNoShape">
+                            <a:avLst/>
+                          </a:prstTxWarp>
+                          <a:noAutofit/>
+                        </wps:bodyPr>
+                      </wps:wsp>
+                      <wps:wsp>
+                        <wps:cNvPr id="25" name="Rectangle 25"/>
+                        <wps:cNvSpPr/>
+                        <wps:spPr>
+                          <a:xfrm>
+                            <a:off x="468173" y="0"/>
+                            <a:ext cx="1554480" cy="27432"/>
+                          </a:xfrm>
+                          <a:prstGeom prst="rect">
+                            <a:avLst/>
+                          </a:prstGeom>
+                          <a:solidFill>
+                            <a:schemeClr val="accent2">
+                              <a:lumMod val="75000"/>
+                            </a:schemeClr>
+                          </a:solidFill>
+                          <a:ln>
+                            <a:noFill/>
+                          </a:ln>
+                        </wps:spPr>
+                        <wps:style>
+                          <a:lnRef idx="2">
+                            <a:schemeClr val="accent1">
+                              <a:shade val="50000"/>
+                            </a:schemeClr>
+                          </a:lnRef>
+                          <a:fillRef idx="1">
+                            <a:schemeClr val="accent1"/>
+                          </a:fillRef>
+                          <a:effectRef idx="0">
+                            <a:schemeClr val="accent1"/>
+                          </a:effectRef>
+                          <a:fontRef idx="minor">
+                            <a:schemeClr val="lt1"/>
+                          </a:fontRef>
+                        </wps:style>
+                        <wps:bodyPr rot="0" spcFirstLastPara="0" vertOverflow="overflow" horzOverflow="overflow" vert="horz" wrap="square" lIns="91440" tIns="45720" rIns="91440" bIns="45720" numCol="1" spcCol="0" rtlCol="0" fromWordArt="0" anchor="ctr" anchorCtr="0" forceAA="0" compatLnSpc="1">
+                          <a:prstTxWarp prst="textNoShape">
+                            <a:avLst/>
+                          </a:prstTxWarp>
+                          <a:noAutofit/>
+                        </wps:bodyPr>
+                      </wps:wsp>
+                    </wpg:wgp>
+                  </a:graphicData>
+                </a:graphic>
+                <wp14:sizeRelH relativeFrom="margin">
+                  <wp14:pctWidth>0</wp14:pctWidth>
+                </wp14:sizeRelH>
+              </wp:anchor>
+            </w:drawing>
+          </mc:Choice>
+          <mc:Fallback>
+            <w:pict>
+              <v:group w14:anchorId="337F3703" id="Group 23" o:spid="_x0000_s1026" style="position:absolute;margin-left:232.05pt;margin-top:32.45pt;width:302.4pt;height:2.15pt;z-index:251678720;mso-width-relative:margin" coordsize="20226,274" o:gfxdata="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">
+                <v:rect id="Rectangle 24" o:spid="_x0000_s1027" style="position:absolute;width:19776;height:274;visibility:visible;mso-wrap-style:square;v-text-anchor:middle" o:gfxdata="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" fillcolor="gray [1629]" stroked="f" strokeweight="1pt"/>
+                <v:rect id="Rectangle 25" o:spid="_x0000_s1028" style="position:absolute;left:4681;width:15545;height:274;visibility:visible;mso-wrap-style:square;v-text-anchor:middle" o:gfxdata="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" fillcolor="#c45911 [2405]" stroked="f" strokeweight="1pt"/>
+              </v:group>
+            </w:pict>
+          </mc:Fallback>
+        </mc:AlternateContent>
+      </w:r>
       <w:r>
         <w:rPr>
           <w:rFonts w:ascii="Times New Roman" w:hAnsi="Times New Roman" w:cs="Times New Roman"/>
@@ -5093,15 +5310,162 @@
         <mc:AlternateContent>
           <mc:Choice Requires="wps">
             <w:drawing>
-              <wp:anchor distT="0" distB="0" distL="114300" distR="114300" simplePos="0" relativeHeight="251679744" behindDoc="0" locked="0" layoutInCell="1" allowOverlap="1" wp14:anchorId="49FAC184" wp14:editId="096CED60">
+              <wp:anchor distT="0" distB="0" distL="114300" distR="114300" simplePos="0" relativeHeight="251677696" behindDoc="0" locked="0" layoutInCell="1" allowOverlap="1" wp14:anchorId="24E473EF" wp14:editId="1338DED6">
+                <wp:simplePos x="0" y="0"/>
+                <wp:positionH relativeFrom="column">
+                  <wp:posOffset>2844165</wp:posOffset>
+                </wp:positionH>
+                <wp:positionV relativeFrom="paragraph">
+                  <wp:posOffset>8255</wp:posOffset>
+                </wp:positionV>
+                <wp:extent cx="3200400" cy="365760"/>
+                <wp:effectExtent l="0" t="0" r="0" b="0"/>
+                <wp:wrapNone/>
+                <wp:docPr id="22" name="Text Box 22"/>
+                <wp:cNvGraphicFramePr/>
+                <a:graphic xmlns:a="http://schemas.openxmlformats.org/drawingml/2006/main">
+                  <a:graphicData uri="http://schemas.microsoft.com/office/word/2010/wordprocessingShape">
+                    <wps:wsp>
+                      <wps:cNvSpPr txBox="1"/>
+                      <wps:spPr>
+                        <a:xfrm>
+                          <a:off x="0" y="0"/>
+                          <a:ext cx="3200400" cy="365760"/>
+                        </a:xfrm>
+                        <a:prstGeom prst="rect">
+                          <a:avLst/>
+                        </a:prstGeom>
+                        <a:noFill/>
+                        <a:ln w="6350">
+                          <a:noFill/>
+                        </a:ln>
+                        <a:effectLst/>
+                      </wps:spPr>
+                      <wps:style>
+                        <a:lnRef idx="0">
+                          <a:schemeClr val="accent1"/>
+                        </a:lnRef>
+                        <a:fillRef idx="0">
+                          <a:schemeClr val="accent1"/>
+                        </a:fillRef>
+                        <a:effectRef idx="0">
+                          <a:schemeClr val="accent1"/>
+                        </a:effectRef>
+                        <a:fontRef idx="minor">
+                          <a:schemeClr val="dk1"/>
+                        </a:fontRef>
+                      </wps:style>
+                      <wps:txbx>
+                        <w:txbxContent>
+                          <w:p>
+                            <w:pPr>
+                              <w:rPr>
+                                <w:rFonts w:ascii="Times New Roman" w:hAnsi="Times New Roman" w:cs="Times New Roman"/>
+                                <w:b/>
+                                <w:sz w:val="32"/>
+                                <w:lang w:val="es-ES"/>
+                              </w:rPr>
+                            </w:pPr>
+                            <w:r>
+                              <w:rPr>
+                                <w:rFonts w:ascii="Times New Roman" w:hAnsi="Times New Roman" w:cs="Times New Roman"/>
+                                <w:b/>
+                                <w:sz w:val="32"/>
+                                <w:lang w:val="es-ES"/>
+                              </w:rPr>
+                              <w:t>ABOUT ME</w:t>
+                            </w:r>
+                          </w:p>
+                          <w:p>
+                            <w:pPr>
+                              <w:rPr>
+                                <w:rFonts w:ascii="Times New Roman" w:hAnsi="Times New Roman" w:cs="Times New Roman"/>
+                                <w:b/>
+                                <w:sz w:val="32"/>
+                                <w:lang w:val="es-ES"/>
+                              </w:rPr>
+                            </w:pPr>
+                          </w:p>
+                        </w:txbxContent>
+                      </wps:txbx>
+                      <wps:bodyPr rot="0" spcFirstLastPara="0" vertOverflow="overflow" horzOverflow="overflow" vert="horz" wrap="square" lIns="91440" tIns="45720" rIns="91440" bIns="45720" numCol="1" spcCol="0" rtlCol="0" fromWordArt="0" anchor="t" anchorCtr="0" forceAA="0" compatLnSpc="1">
+                        <a:prstTxWarp prst="textNoShape">
+                          <a:avLst/>
+                        </a:prstTxWarp>
+                        <a:noAutofit/>
+                      </wps:bodyPr>
+                    </wps:wsp>
+                  </a:graphicData>
+                </a:graphic>
+                <wp14:sizeRelH relativeFrom="margin">
+                  <wp14:pctWidth>0</wp14:pctWidth>
+                </wp14:sizeRelH>
+                <wp14:sizeRelV relativeFrom="margin">
+                  <wp14:pctHeight>0</wp14:pctHeight>
+                </wp14:sizeRelV>
+              </wp:anchor>
+            </w:drawing>
+          </mc:Choice>
+          <mc:Fallback>
+            <w:pict>
+              <v:shape w14:anchorId="24E473EF" id="Text Box 22" o:spid="_x0000_s1038" type="#_x0000_t202" style="position:absolute;margin-left:223.95pt;margin-top:.65pt;width:252pt;height:28.8pt;z-index:251677696;visibility:visible;mso-wrap-style:square;mso-width-percent:0;mso-height-percent:0;mso-wrap-distance-left:9pt;mso-wrap-distance-top:0;mso-wrap-distance-right:9pt;mso-wrap-distance-bottom:0;mso-position-horizontal:absolute;mso-position-horizontal-relative:text;mso-position-vertical:absolute;mso-position-vertical-relative:text;mso-width-percent:0;mso-height-percent:0;mso-width-relative:margin;mso-height-relative:margin;v-text-anchor:top" o:gfxdata="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" filled="f" stroked="f" strokeweight=".5pt">
+                <v:textbox>
+                  <w:txbxContent>
+                    <w:p>
+                      <w:pPr>
+                        <w:rPr>
+                          <w:rFonts w:ascii="Times New Roman" w:hAnsi="Times New Roman" w:cs="Times New Roman"/>
+                          <w:b/>
+                          <w:sz w:val="32"/>
+                          <w:lang w:val="es-ES"/>
+                        </w:rPr>
+                      </w:pPr>
+                      <w:r>
+                        <w:rPr>
+                          <w:rFonts w:ascii="Times New Roman" w:hAnsi="Times New Roman" w:cs="Times New Roman"/>
+                          <w:b/>
+                          <w:sz w:val="32"/>
+                          <w:lang w:val="es-ES"/>
+                        </w:rPr>
+                        <w:t>ABOUT ME</w:t>
+                      </w:r>
+                    </w:p>
+                    <w:p>
+                      <w:pPr>
+                        <w:rPr>
+                          <w:rFonts w:ascii="Times New Roman" w:hAnsi="Times New Roman" w:cs="Times New Roman"/>
+                          <w:b/>
+                          <w:sz w:val="32"/>
+                          <w:lang w:val="es-ES"/>
+                        </w:rPr>
+                      </w:pPr>
+                    </w:p>
+                  </w:txbxContent>
+                </v:textbox>
+              </v:shape>
+            </w:pict>
+          </mc:Fallback>
+        </mc:AlternateContent>
+      </w:r>
+      <w:r>
+        <w:rPr>
+          <w:rFonts w:ascii="Times New Roman" w:hAnsi="Times New Roman" w:cs="Times New Roman"/>
+          <w:noProof/>
+          <w:color w:val="000000" w:themeColor="text1"/>
+          <w:lang w:eastAsia="en-US"/>
+        </w:rPr>
+        <mc:AlternateContent>
+          <mc:Choice Requires="wps">
+            <w:drawing>
+              <wp:anchor distT="0" distB="0" distL="114300" distR="114300" simplePos="0" relativeHeight="251679744" behindDoc="0" locked="0" layoutInCell="1" allowOverlap="1" wp14:anchorId="49FAC184" wp14:editId="6C9B0C6F">
                 <wp:simplePos x="0" y="0"/>
                 <wp:positionH relativeFrom="column">
                   <wp:posOffset>2676525</wp:posOffset>
                 </wp:positionH>
                 <wp:positionV relativeFrom="paragraph">
-                  <wp:posOffset>10795</wp:posOffset>
+                  <wp:posOffset>618490</wp:posOffset>
                 </wp:positionV>
-                <wp:extent cx="4572000" cy="4912360"/>
+                <wp:extent cx="4572000" cy="866775"/>
                 <wp:effectExtent l="0" t="0" r="0" b="0"/>
                 <wp:wrapNone/>
                 <wp:docPr id="26" name="Text Box 26"/>
@@ -5113,7 +5477,7 @@
                       <wps:spPr>
                         <a:xfrm>
                           <a:off x="0" y="0"/>
-                          <a:ext cx="4572000" cy="4912360"/>
+                          <a:ext cx="4572000" cy="866775"/>
                         </a:xfrm>
                         <a:prstGeom prst="rect">
                           <a:avLst/>
@@ -5156,7 +5520,43 @@
                                 <w:spacing w:val="2"/>
                                 <w:shd w:val="clear" w:color="auto" w:fill="FFFFFF"/>
                               </w:rPr>
-                              <w:t>Responsible student with good judgment, problem-solving skills, time management, complete tasks on time in both individual and team settings, and a flexible schedule. Looking to gain real-world experience, dependable and reliable, ready to learn and grow with your company.</w:t>
+                              <w:t>Responsible student with good judgment, problem-solving skills, time management,</w:t>
+                            </w:r>
+                            <w:r>
+                              <w:rPr>
+                                <w:rFonts w:ascii="Times New Roman" w:hAnsi="Times New Roman" w:cs="Times New Roman"/>
+                                <w:color w:val="000000" w:themeColor="text1"/>
+                                <w:spacing w:val="2"/>
+                                <w:shd w:val="clear" w:color="auto" w:fill="FFFFFF"/>
+                              </w:rPr>
+                              <w:t xml:space="preserve"> and</w:t>
+                            </w:r>
+                            <w:r>
+                              <w:rPr>
+                                <w:rFonts w:ascii="Times New Roman" w:hAnsi="Times New Roman" w:cs="Times New Roman"/>
+                                <w:color w:val="000000" w:themeColor="text1"/>
+                                <w:spacing w:val="2"/>
+                                <w:shd w:val="clear" w:color="auto" w:fill="FFFFFF"/>
+                              </w:rPr>
+                              <w:t xml:space="preserve"> </w:t>
+                            </w:r>
+                            <w:r>
+                              <w:rPr>
+                                <w:rFonts w:ascii="Times New Roman" w:hAnsi="Times New Roman" w:cs="Times New Roman"/>
+                                <w:color w:val="000000" w:themeColor="text1"/>
+                                <w:spacing w:val="2"/>
+                                <w:shd w:val="clear" w:color="auto" w:fill="FFFFFF"/>
+                              </w:rPr>
+                              <w:t xml:space="preserve">can </w:t>
+                            </w:r>
+                            <w:r>
+                              <w:rPr>
+                                <w:rFonts w:ascii="Times New Roman" w:hAnsi="Times New Roman" w:cs="Times New Roman"/>
+                                <w:color w:val="000000" w:themeColor="text1"/>
+                                <w:spacing w:val="2"/>
+                                <w:shd w:val="clear" w:color="auto" w:fill="FFFFFF"/>
+                              </w:rPr>
+                              <w:t>complete tasks on time in both individual and team settings. Looking to gain real-world experience, dependable and reliable, ready to learn and grow with your company.</w:t>
                             </w:r>
                           </w:p>
                           <w:p>
@@ -5192,7 +5592,7 @@
           </mc:Choice>
           <mc:Fallback>
             <w:pict>
-              <v:shape w14:anchorId="49FAC184" id="Text Box 26" o:spid="_x0000_s1037" type="#_x0000_t202" style="position:absolute;margin-left:210.75pt;margin-top:.85pt;width:5in;height:386.8pt;z-index:251679744;visibility:visible;mso-wrap-style:square;mso-width-percent:0;mso-height-percent:0;mso-wrap-distance-left:9pt;mso-wrap-distance-top:0;mso-wrap-distance-right:9pt;mso-wrap-distance-bottom:0;mso-position-horizontal:absolute;mso-position-horizontal-relative:text;mso-position-vertical:absolute;mso-position-vertical-relative:text;mso-width-percent:0;mso-height-percent:0;mso-width-relative:margin;mso-height-relative:margin;v-text-anchor:top" o:gfxdata="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" filled="f" stroked="f" strokeweight=".5pt">
+              <v:shape w14:anchorId="49FAC184" id="Text Box 26" o:spid="_x0000_s1039" type="#_x0000_t202" style="position:absolute;margin-left:210.75pt;margin-top:48.7pt;width:5in;height:68.25pt;z-index:251679744;visibility:visible;mso-wrap-style:square;mso-width-percent:0;mso-height-percent:0;mso-wrap-distance-left:9pt;mso-wrap-distance-top:0;mso-wrap-distance-right:9pt;mso-wrap-distance-bottom:0;mso-position-horizontal:absolute;mso-position-horizontal-relative:text;mso-position-vertical:absolute;mso-position-vertical-relative:text;mso-width-percent:0;mso-height-percent:0;mso-width-relative:margin;mso-height-relative:margin;v-text-anchor:top" o:gfxdata="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" filled="f" stroked="f" strokeweight=".5pt">
                 <v:textbox>
                   <w:txbxContent>
                     <w:p>
@@ -5211,7 +5611,43 @@
                           <w:spacing w:val="2"/>
                           <w:shd w:val="clear" w:color="auto" w:fill="FFFFFF"/>
                         </w:rPr>
-                        <w:t>Responsible student with good judgment, problem-solving skills, time management, complete tasks on time in both individual and team settings, and a flexible schedule. Looking to gain real-world experience, dependable and reliable, ready to learn and grow with your company.</w:t>
+                        <w:t>Responsible student with good judgment, problem-solving skills, time management,</w:t>
+                      </w:r>
+                      <w:r>
+                        <w:rPr>
+                          <w:rFonts w:ascii="Times New Roman" w:hAnsi="Times New Roman" w:cs="Times New Roman"/>
+                          <w:color w:val="000000" w:themeColor="text1"/>
+                          <w:spacing w:val="2"/>
+                          <w:shd w:val="clear" w:color="auto" w:fill="FFFFFF"/>
+                        </w:rPr>
+                        <w:t xml:space="preserve"> and</w:t>
+                      </w:r>
+                      <w:r>
+                        <w:rPr>
+                          <w:rFonts w:ascii="Times New Roman" w:hAnsi="Times New Roman" w:cs="Times New Roman"/>
+                          <w:color w:val="000000" w:themeColor="text1"/>
+                          <w:spacing w:val="2"/>
+                          <w:shd w:val="clear" w:color="auto" w:fill="FFFFFF"/>
+                        </w:rPr>
+                        <w:t xml:space="preserve"> </w:t>
+                      </w:r>
+                      <w:r>
+                        <w:rPr>
+                          <w:rFonts w:ascii="Times New Roman" w:hAnsi="Times New Roman" w:cs="Times New Roman"/>
+                          <w:color w:val="000000" w:themeColor="text1"/>
+                          <w:spacing w:val="2"/>
+                          <w:shd w:val="clear" w:color="auto" w:fill="FFFFFF"/>
+                        </w:rPr>
+                        <w:t xml:space="preserve">can </w:t>
+                      </w:r>
+                      <w:r>
+                        <w:rPr>
+                          <w:rFonts w:ascii="Times New Roman" w:hAnsi="Times New Roman" w:cs="Times New Roman"/>
+                          <w:color w:val="000000" w:themeColor="text1"/>
+                          <w:spacing w:val="2"/>
+                          <w:shd w:val="clear" w:color="auto" w:fill="FFFFFF"/>
+                        </w:rPr>
+                        <w:t>complete tasks on time in both individual and team settings. Looking to gain real-world experience, dependable and reliable, ready to learn and grow with your company.</w:t>
                       </w:r>
                     </w:p>
                     <w:p>
@@ -5240,14 +5676,6 @@
           <w:color w:val="000000" w:themeColor="text1"/>
         </w:rPr>
       </w:pPr>
-    </w:p>
-    <w:p>
-      <w:pPr>
-        <w:rPr>
-          <w:rFonts w:ascii="Times New Roman" w:hAnsi="Times New Roman" w:cs="Times New Roman"/>
-          <w:color w:val="000000" w:themeColor="text1"/>
-        </w:rPr>
-      </w:pPr>
       <w:r>
         <w:rPr>
           <w:rFonts w:ascii="Times New Roman" w:hAnsi="Times New Roman" w:cs="Times New Roman"/>
@@ -5257,7 +5685,7 @@
         <mc:AlternateContent>
           <mc:Choice Requires="wps">
             <w:drawing>
-              <wp:anchor distT="0" distB="0" distL="114300" distR="114300" simplePos="0" relativeHeight="251711488" behindDoc="0" locked="0" layoutInCell="1" allowOverlap="1" wp14:anchorId="3D69C54F" wp14:editId="571B4B2A">
+              <wp:anchor distT="0" distB="0" distL="114300" distR="114300" simplePos="0" relativeHeight="251711488" behindDoc="0" locked="0" layoutInCell="1" allowOverlap="1" wp14:anchorId="3D69C54F" wp14:editId="00E3E6E4">
                 <wp:simplePos x="0" y="0"/>
                 <wp:positionH relativeFrom="column">
                   <wp:posOffset>114300</wp:posOffset>
@@ -5586,7 +6014,7 @@
           </mc:Choice>
           <mc:Fallback>
             <w:pict>
-              <v:shape w14:anchorId="3D69C54F" id="Text Box 47" o:spid="_x0000_s1038" type="#_x0000_t202" style="position:absolute;margin-left:9pt;margin-top:9.05pt;width:197.25pt;height:250.5pt;z-index:251711488;visibility:visible;mso-wrap-style:square;mso-width-percent:0;mso-height-percent:0;mso-wrap-distance-left:9pt;mso-wrap-distance-top:0;mso-wrap-distance-right:9pt;mso-wrap-distance-bottom:0;mso-position-horizontal:absolute;mso-position-horizontal-relative:text;mso-position-vertical:absolute;mso-position-vertical-relative:text;mso-width-percent:0;mso-height-percent:0;mso-width-relative:margin;mso-height-relative:margin;v-text-anchor:top" o:gfxdata="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" filled="f" stroked="f" strokeweight=".5pt">
+              <v:shape w14:anchorId="3D69C54F" id="Text Box 47" o:spid="_x0000_s1040" type="#_x0000_t202" style="position:absolute;margin-left:9pt;margin-top:9.05pt;width:197.25pt;height:250.5pt;z-index:251711488;visibility:visible;mso-wrap-style:square;mso-width-percent:0;mso-height-percent:0;mso-wrap-distance-left:9pt;mso-wrap-distance-top:0;mso-wrap-distance-right:9pt;mso-wrap-distance-bottom:0;mso-position-horizontal:absolute;mso-position-horizontal-relative:text;mso-position-vertical:absolute;mso-position-vertical-relative:text;mso-width-percent:0;mso-height-percent:0;mso-width-relative:margin;mso-height-relative:margin;v-text-anchor:top" o:gfxdata="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" filled="f" stroked="f" strokeweight=".5pt">
                 <v:textbox>
                   <w:txbxContent>
                     <w:p>
